--- a/Writing Exercise/Exercise_3_Mit Soveværelset_Guoxiang_Zhao.docx
+++ b/Writing Exercise/Exercise_3_Mit Soveværelset_Guoxiang_Zhao.docx
@@ -12,7 +12,13 @@
         <w:rPr>
           <w:lang w:val="da-DK"/>
         </w:rPr>
-        <w:t>Mit Køkkenet</w:t>
+        <w:t xml:space="preserve">Mit </w:t>
+      </w:r>
+      <w:r>
+        <w:rPr>
+          <w:lang w:val="da-DK"/>
+        </w:rPr>
+        <w:t>Soveværelse</w:t>
       </w:r>
     </w:p>
     <w:p>
@@ -25,7 +31,80 @@
         <w:rPr>
           <w:lang w:val="da-DK"/>
         </w:rPr>
-        <w:t xml:space="preserve">Mit køkken er lille og dejligt. </w:t>
+        <w:t xml:space="preserve">Mit </w:t>
+      </w:r>
+      <w:r>
+        <w:rPr>
+          <w:lang w:val="da-DK"/>
+        </w:rPr>
+        <w:t>soveværelse</w:t>
+      </w:r>
+      <w:r>
+        <w:rPr>
+          <w:lang w:val="da-DK"/>
+        </w:rPr>
+        <w:t xml:space="preserve"> er </w:t>
+      </w:r>
+      <w:r>
+        <w:rPr>
+          <w:lang w:val="da-DK"/>
+        </w:rPr>
+        <w:t xml:space="preserve">ikke </w:t>
+      </w:r>
+      <w:r>
+        <w:rPr>
+          <w:lang w:val="da-DK"/>
+        </w:rPr>
+        <w:t>stor</w:t>
+      </w:r>
+      <w:r>
+        <w:rPr>
+          <w:lang w:val="da-DK"/>
+        </w:rPr>
+        <w:t>t</w:t>
+      </w:r>
+      <w:r>
+        <w:rPr>
+          <w:lang w:val="da-DK"/>
+        </w:rPr>
+        <w:t>, de</w:t>
+      </w:r>
+      <w:r>
+        <w:rPr>
+          <w:lang w:val="da-DK"/>
+        </w:rPr>
+        <w:t>t</w:t>
+      </w:r>
+      <w:r>
+        <w:rPr>
+          <w:lang w:val="da-DK"/>
+        </w:rPr>
+        <w:t xml:space="preserve"> er </w:t>
+      </w:r>
+      <w:r>
+        <w:rPr>
+          <w:lang w:val="da-DK"/>
+        </w:rPr>
+        <w:t xml:space="preserve">cirka </w:t>
+      </w:r>
+      <w:r>
+        <w:rPr>
+          <w:lang w:val="da-DK"/>
+        </w:rPr>
+        <w:t>15 m</w:t>
+      </w:r>
+      <w:r>
+        <w:rPr>
+          <w:vertAlign w:val="superscript"/>
+          <w:lang w:val="da-DK"/>
+        </w:rPr>
+        <w:t>2</w:t>
+      </w:r>
+      <w:r>
+        <w:rPr>
+          <w:lang w:val="da-DK"/>
+        </w:rPr>
+        <w:t>.</w:t>
       </w:r>
     </w:p>
     <w:p>
@@ -38,20 +117,88 @@
         <w:rPr>
           <w:lang w:val="da-DK"/>
         </w:rPr>
-        <w:t>Væ</w:t>
-      </w:r>
-      <w:r>
-        <w:rPr>
-          <w:rFonts w:hint="eastAsia"/>
-          <w:lang w:val="da-DK"/>
-        </w:rPr>
-        <w:t>gg</w:t>
-      </w:r>
-      <w:r>
-        <w:rPr>
-          <w:lang w:val="da-DK"/>
-        </w:rPr>
-        <w:t xml:space="preserve">ene er hvide. Gulvet er brunt. </w:t>
+        <w:t xml:space="preserve">Væggene er </w:t>
+      </w:r>
+      <w:r>
+        <w:rPr>
+          <w:lang w:val="da-DK"/>
+        </w:rPr>
+        <w:t>hvide</w:t>
+      </w:r>
+      <w:r>
+        <w:rPr>
+          <w:lang w:val="da-DK"/>
+        </w:rPr>
+        <w:t xml:space="preserve">. </w:t>
+      </w:r>
+      <w:r>
+        <w:rPr>
+          <w:lang w:val="da-DK"/>
+        </w:rPr>
+        <w:t xml:space="preserve">Der </w:t>
+      </w:r>
+      <w:r>
+        <w:rPr>
+          <w:lang w:val="da-DK"/>
+        </w:rPr>
+        <w:t>står</w:t>
+      </w:r>
+      <w:r>
+        <w:rPr>
+          <w:lang w:val="da-DK"/>
+        </w:rPr>
+        <w:t xml:space="preserve"> en seng i </w:t>
+      </w:r>
+      <w:r>
+        <w:rPr>
+          <w:lang w:val="da-DK"/>
+        </w:rPr>
+        <w:t>midten af rummet, og e</w:t>
+      </w:r>
+      <w:r>
+        <w:rPr>
+          <w:rFonts w:hint="eastAsia"/>
+          <w:lang w:val="da-DK"/>
+        </w:rPr>
+        <w:t>t</w:t>
+      </w:r>
+      <w:r>
+        <w:rPr>
+          <w:lang w:val="da-DK"/>
+        </w:rPr>
+        <w:t xml:space="preserve"> </w:t>
+      </w:r>
+      <w:r>
+        <w:rPr>
+          <w:rFonts w:hint="eastAsia"/>
+          <w:lang w:val="da-DK"/>
+        </w:rPr>
+        <w:t xml:space="preserve">stort gult </w:t>
+      </w:r>
+      <w:r>
+        <w:rPr>
+          <w:lang w:val="da-DK"/>
+        </w:rPr>
+        <w:t xml:space="preserve">garderobeskab </w:t>
+      </w:r>
+      <w:r>
+        <w:rPr>
+          <w:lang w:val="da-DK"/>
+        </w:rPr>
+        <w:t xml:space="preserve">i </w:t>
+      </w:r>
+      <w:r>
+        <w:rPr>
+          <w:lang w:val="da-DK"/>
+        </w:rPr>
+        <w:t>hjørnet</w:t>
+      </w:r>
+      <w:r>
+        <w:rPr>
+          <w:rFonts w:hint="eastAsia"/>
+          <w:lang w:val="da-DK"/>
+        </w:rPr>
+        <w:t>.</w:t>
       </w:r>
     </w:p>
     <w:p>
@@ -65,70 +212,210 @@
           <w:rFonts w:hint="eastAsia"/>
           <w:lang w:val="da-DK"/>
         </w:rPr>
-        <w:t xml:space="preserve">Der er </w:t>
-      </w:r>
-      <w:r>
-        <w:rPr>
-          <w:lang w:val="da-DK"/>
-        </w:rPr>
-        <w:t>k</w:t>
-      </w:r>
-      <w:r>
-        <w:rPr>
-          <w:lang w:val="da-DK"/>
-        </w:rPr>
-        <w:t>økkenvask</w:t>
-      </w:r>
-      <w:r>
-        <w:rPr>
-          <w:rFonts w:hint="eastAsia"/>
-          <w:lang w:val="da-DK"/>
-        </w:rPr>
-        <w:t xml:space="preserve"> </w:t>
-      </w:r>
-      <w:r>
-        <w:rPr>
-          <w:lang w:val="da-DK"/>
-        </w:rPr>
-        <w:t xml:space="preserve">nær </w:t>
-      </w:r>
-      <w:r>
-        <w:rPr>
-          <w:lang w:val="da-DK"/>
-        </w:rPr>
-        <w:t xml:space="preserve">et vindue. </w:t>
+        <w:t xml:space="preserve">Der </w:t>
+      </w:r>
+      <w:r>
+        <w:rPr>
+          <w:lang w:val="da-DK"/>
+        </w:rPr>
+        <w:t>hænger</w:t>
+      </w:r>
+      <w:r>
+        <w:rPr>
+          <w:rFonts w:hint="eastAsia"/>
+          <w:lang w:val="da-DK"/>
+        </w:rPr>
+        <w:t xml:space="preserve"> en </w:t>
+      </w:r>
+      <w:r>
+        <w:rPr>
+          <w:rFonts w:hint="eastAsia"/>
+          <w:lang w:val="da-DK"/>
+        </w:rPr>
+        <w:t xml:space="preserve">lille </w:t>
+      </w:r>
+      <w:r>
+        <w:rPr>
+          <w:rFonts w:hint="eastAsia"/>
+          <w:lang w:val="da-DK"/>
+        </w:rPr>
+        <w:t>lampe over seng</w:t>
+      </w:r>
+      <w:r>
+        <w:rPr>
+          <w:rFonts w:hint="eastAsia"/>
+          <w:lang w:val="da-DK"/>
+        </w:rPr>
+        <w:t>en</w:t>
+      </w:r>
+      <w:r>
+        <w:rPr>
+          <w:rFonts w:hint="eastAsia"/>
+          <w:lang w:val="da-DK"/>
+        </w:rPr>
+        <w:t>.</w:t>
       </w:r>
     </w:p>
     <w:p>
       <w:pPr>
         <w:rPr>
+          <w:rFonts w:hint="eastAsia"/>
           <w:lang w:val="da-DK"/>
         </w:rPr>
       </w:pPr>
       <w:r>
         <w:rPr>
-          <w:lang w:val="da-DK"/>
-        </w:rPr>
-        <w:t xml:space="preserve">Jeg kan se haven fra vinduet. </w:t>
+          <w:rFonts w:hint="eastAsia"/>
+          <w:lang w:val="da-DK"/>
+        </w:rPr>
+        <w:t xml:space="preserve">Der </w:t>
+      </w:r>
+      <w:r>
+        <w:rPr>
+          <w:lang w:val="da-DK"/>
+        </w:rPr>
+        <w:t>står</w:t>
+      </w:r>
+      <w:r>
+        <w:rPr>
+          <w:rFonts w:hint="eastAsia"/>
+          <w:lang w:val="da-DK"/>
+        </w:rPr>
+        <w:t xml:space="preserve"> </w:t>
+      </w:r>
+      <w:r>
+        <w:rPr>
+          <w:lang w:val="da-DK"/>
+        </w:rPr>
+        <w:t xml:space="preserve">et </w:t>
+      </w:r>
+      <w:r>
+        <w:rPr>
+          <w:rFonts w:hint="eastAsia"/>
+          <w:lang w:val="da-DK"/>
+        </w:rPr>
+        <w:t>ny</w:t>
+      </w:r>
+      <w:r>
+        <w:rPr>
+          <w:lang w:val="da-DK"/>
+        </w:rPr>
+        <w:t xml:space="preserve"> sort bord</w:t>
+      </w:r>
+      <w:r>
+        <w:rPr>
+          <w:rFonts w:hint="eastAsia"/>
+          <w:lang w:val="da-DK"/>
+        </w:rPr>
+        <w:t xml:space="preserve"> </w:t>
+      </w:r>
+      <w:r>
+        <w:rPr>
+          <w:rFonts w:hint="eastAsia"/>
+          <w:lang w:val="da-DK"/>
+        </w:rPr>
+        <w:t>foran</w:t>
+      </w:r>
+      <w:r>
+        <w:rPr>
+          <w:rFonts w:hint="eastAsia"/>
+          <w:lang w:val="da-DK"/>
+        </w:rPr>
+        <w:t xml:space="preserve"> sengen.</w:t>
       </w:r>
     </w:p>
     <w:p>
       <w:pPr>
         <w:rPr>
+          <w:rFonts w:hint="eastAsia"/>
           <w:lang w:val="da-DK"/>
         </w:rPr>
       </w:pPr>
       <w:r>
         <w:rPr>
-          <w:lang w:val="da-DK"/>
-        </w:rPr>
-        <w:t xml:space="preserve">Jeg har et køleskab, en ovn og en mikroovn i køkkenet. </w:t>
-      </w:r>
-      <w:r>
-        <w:rPr>
+          <w:rFonts w:hint="eastAsia"/>
+          <w:lang w:val="da-DK"/>
+        </w:rPr>
+        <w:t xml:space="preserve">Der </w:t>
+      </w:r>
+      <w:r>
+        <w:rPr>
+          <w:lang w:val="da-DK"/>
+        </w:rPr>
+        <w:t>står</w:t>
+      </w:r>
+      <w:r>
+        <w:rPr>
+          <w:rFonts w:hint="eastAsia"/>
           <w:lang w:val="da-DK"/>
         </w:rPr>
         <w:t xml:space="preserve"> </w:t>
+      </w:r>
+      <w:r>
+        <w:rPr>
+          <w:lang w:val="da-DK"/>
+        </w:rPr>
+        <w:t>en rød vase</w:t>
+      </w:r>
+      <w:r>
+        <w:rPr>
+          <w:rFonts w:hint="eastAsia"/>
+          <w:lang w:val="da-DK"/>
+        </w:rPr>
+        <w:t xml:space="preserve"> ved </w:t>
+      </w:r>
+      <w:r>
+        <w:rPr>
+          <w:lang w:val="da-DK"/>
+        </w:rPr>
+        <w:t>vinduet</w:t>
+      </w:r>
+      <w:r>
+        <w:rPr>
+          <w:rFonts w:hint="eastAsia"/>
+          <w:lang w:val="da-DK"/>
+        </w:rPr>
+        <w:t xml:space="preserve">, og der sidder et </w:t>
+      </w:r>
+      <w:r>
+        <w:rPr>
+          <w:rFonts w:hint="eastAsia"/>
+          <w:lang w:val="da-DK"/>
+        </w:rPr>
+        <w:t>gammelt</w:t>
+      </w:r>
+      <w:r>
+        <w:rPr>
+          <w:rFonts w:hint="eastAsia"/>
+          <w:lang w:val="da-DK"/>
+        </w:rPr>
+        <w:t xml:space="preserve"> spejl p</w:t>
+      </w:r>
+      <w:r>
+        <w:rPr>
+          <w:lang w:val="da-DK"/>
+        </w:rPr>
+        <w:t>å</w:t>
+      </w:r>
+      <w:r>
+        <w:rPr>
+          <w:rFonts w:hint="eastAsia"/>
+          <w:lang w:val="da-DK"/>
+        </w:rPr>
+        <w:t xml:space="preserve"> </w:t>
+      </w:r>
+      <w:r>
+        <w:rPr>
+          <w:lang w:val="da-DK"/>
+        </w:rPr>
+        <w:t>væggen</w:t>
+      </w:r>
+      <w:r>
+        <w:rPr>
+          <w:rFonts w:hint="eastAsia"/>
+          <w:lang w:val="da-DK"/>
+        </w:rPr>
+        <w:t xml:space="preserve">. </w:t>
       </w:r>
     </w:p>
     <w:p>
@@ -141,25 +428,14 @@
         <w:rPr>
           <w:lang w:val="da-DK"/>
         </w:rPr>
-        <w:t xml:space="preserve">Der er </w:t>
-      </w:r>
-      <w:r>
-        <w:rPr>
-          <w:lang w:val="da-DK"/>
-        </w:rPr>
-        <w:t>nogle bananer i køleskabet</w:t>
-      </w:r>
-      <w:r>
-        <w:rPr>
-          <w:lang w:val="da-DK"/>
-        </w:rPr>
-        <w:t xml:space="preserve">. Der er nogle </w:t>
-      </w:r>
-      <w:r>
-        <w:rPr>
-          <w:lang w:val="da-DK"/>
-        </w:rPr>
-        <w:t>kød i</w:t>
+        <w:t>Jeg kan godt lide mi</w:t>
+      </w:r>
+      <w:r>
+        <w:rPr>
+          <w:rFonts w:hint="eastAsia"/>
+          <w:lang w:val="da-DK"/>
+        </w:rPr>
+        <w:t>t</w:t>
       </w:r>
       <w:r>
         <w:rPr>
@@ -169,180 +445,34 @@
       </w:r>
       <w:r>
         <w:rPr>
-          <w:lang w:val="da-DK"/>
-        </w:rPr>
-        <w:t>fryser.</w:t>
-      </w:r>
-    </w:p>
-    <w:p>
-      <w:pPr>
-        <w:rPr>
-          <w:lang w:val="da-DK"/>
-        </w:rPr>
-      </w:pPr>
-      <w:r>
-        <w:rPr>
-          <w:lang w:val="da-DK"/>
-        </w:rPr>
-        <w:t xml:space="preserve">Der er en </w:t>
-      </w:r>
-      <w:r>
-        <w:rPr>
-          <w:lang w:val="da-DK"/>
-        </w:rPr>
-        <w:t>kat under bordet.</w:t>
-      </w:r>
-    </w:p>
-    <w:p>
-      <w:pPr>
-        <w:rPr>
-          <w:lang w:val="da-DK"/>
-        </w:rPr>
-      </w:pPr>
-      <w:r>
-        <w:rPr>
-          <w:lang w:val="da-DK"/>
-        </w:rPr>
-        <w:t xml:space="preserve">Der er et bord i midten af køkkenet. </w:t>
-      </w:r>
-    </w:p>
-    <w:p>
-      <w:pPr>
-        <w:rPr>
-          <w:lang w:val="da-DK"/>
-        </w:rPr>
-      </w:pPr>
-      <w:r>
-        <w:rPr>
-          <w:lang w:val="da-DK"/>
-        </w:rPr>
-        <w:t xml:space="preserve">Der er fire stole omkring bordet. </w:t>
-      </w:r>
-    </w:p>
-    <w:p>
-      <w:pPr>
-        <w:rPr>
-          <w:lang w:val="da-DK"/>
-        </w:rPr>
-      </w:pPr>
-      <w:r>
-        <w:rPr>
-          <w:lang w:val="da-DK"/>
-        </w:rPr>
-        <w:t>Der st</w:t>
-      </w:r>
-      <w:r>
-        <w:rPr>
-          <w:lang w:val="da-DK"/>
-        </w:rPr>
-        <w:t>år en</w:t>
-      </w:r>
-      <w:r>
-        <w:rPr>
-          <w:lang w:val="da-DK"/>
-        </w:rPr>
-        <w:t xml:space="preserve"> </w:t>
-      </w:r>
-      <w:proofErr w:type="spellStart"/>
-      <w:r>
-        <w:rPr>
-          <w:lang w:val="da-DK"/>
-        </w:rPr>
-        <w:t>thermokande</w:t>
-      </w:r>
-      <w:proofErr w:type="spellEnd"/>
-      <w:r>
-        <w:rPr>
-          <w:lang w:val="da-DK"/>
-        </w:rPr>
-        <w:t xml:space="preserve">. </w:t>
-      </w:r>
-    </w:p>
-    <w:p>
-      <w:pPr>
-        <w:rPr>
-          <w:lang w:val="da-DK"/>
-        </w:rPr>
-      </w:pPr>
-      <w:r>
-        <w:rPr>
-          <w:lang w:val="da-DK"/>
-        </w:rPr>
-        <w:t>Der l</w:t>
-      </w:r>
-      <w:r>
-        <w:rPr>
-          <w:lang w:val="da-DK"/>
-        </w:rPr>
-        <w:t>igger</w:t>
-      </w:r>
-      <w:r>
-        <w:rPr>
-          <w:lang w:val="da-DK"/>
-        </w:rPr>
-        <w:t xml:space="preserve"> </w:t>
-      </w:r>
-      <w:r>
-        <w:rPr>
-          <w:lang w:val="da-DK"/>
-        </w:rPr>
-        <w:t>noget</w:t>
-      </w:r>
-      <w:r>
-        <w:rPr>
-          <w:lang w:val="da-DK"/>
-        </w:rPr>
-        <w:t xml:space="preserve"> tallerken</w:t>
-      </w:r>
-      <w:r>
-        <w:rPr>
-          <w:lang w:val="da-DK"/>
-        </w:rPr>
-        <w:t>er</w:t>
-      </w:r>
-      <w:r>
-        <w:rPr>
-          <w:lang w:val="da-DK"/>
-        </w:rPr>
-        <w:t xml:space="preserve">. </w:t>
-      </w:r>
-    </w:p>
-    <w:p>
-      <w:pPr>
-        <w:rPr>
-          <w:lang w:val="da-DK"/>
-        </w:rPr>
-      </w:pPr>
-      <w:r>
-        <w:rPr>
-          <w:lang w:val="da-DK"/>
-        </w:rPr>
-        <w:t xml:space="preserve">Der hænger en </w:t>
-      </w:r>
-      <w:r>
-        <w:rPr>
-          <w:lang w:val="da-DK"/>
-        </w:rPr>
-        <w:t>lampe.</w:t>
-      </w:r>
-      <w:r>
-        <w:rPr>
-          <w:lang w:val="da-DK"/>
-        </w:rPr>
-        <w:t xml:space="preserve"> </w:t>
-      </w:r>
-    </w:p>
-    <w:p>
-      <w:pPr>
-        <w:rPr>
-          <w:lang w:val="da-DK"/>
-        </w:rPr>
-      </w:pPr>
-      <w:r>
-        <w:rPr>
-          <w:lang w:val="da-DK"/>
-        </w:rPr>
-        <w:t>Jeg kan godt lide at sidde ved bordet.</w:t>
+          <w:rFonts w:hint="eastAsia"/>
+          <w:lang w:val="da-DK"/>
+        </w:rPr>
+        <w:t>s</w:t>
+      </w:r>
+      <w:r>
+        <w:rPr>
+          <w:lang w:val="da-DK"/>
+        </w:rPr>
+        <w:t>oveværelse</w:t>
+      </w:r>
+      <w:r>
+        <w:rPr>
+          <w:lang w:val="da-DK"/>
+        </w:rPr>
+        <w:t xml:space="preserve">, fordi det er </w:t>
+      </w:r>
+      <w:r>
+        <w:rPr>
+          <w:lang w:val="da-DK"/>
+        </w:rPr>
+        <w:t>hyggeligt</w:t>
+      </w:r>
+      <w:r>
+        <w:rPr>
+          <w:lang w:val="da-DK"/>
+        </w:rPr>
+        <w:t>.</w:t>
       </w:r>
     </w:p>
     <w:p>
@@ -358,6 +488,30 @@
           <w:lang w:val="da-DK"/>
         </w:rPr>
       </w:pPr>
+      <w:r>
+        <w:rPr>
+          <w:lang w:val="da-DK"/>
+        </w:rPr>
+        <w:t>Mi</w:t>
+      </w:r>
+      <w:r>
+        <w:rPr>
+          <w:lang w:val="da-DK"/>
+        </w:rPr>
+        <w:t>n</w:t>
+      </w:r>
+      <w:r>
+        <w:rPr>
+          <w:lang w:val="da-DK"/>
+        </w:rPr>
+        <w:t xml:space="preserve"> </w:t>
+      </w:r>
+      <w:r>
+        <w:rPr>
+          <w:lang w:val="da-DK"/>
+        </w:rPr>
+        <w:t>stue</w:t>
+      </w:r>
     </w:p>
     <w:p>
       <w:pPr>
@@ -369,7 +523,50 @@
         <w:rPr>
           <w:lang w:val="da-DK"/>
         </w:rPr>
-        <w:t>Mit badeværelse</w:t>
+        <w:t>Mi</w:t>
+      </w:r>
+      <w:r>
+        <w:rPr>
+          <w:lang w:val="da-DK"/>
+        </w:rPr>
+        <w:t>n</w:t>
+      </w:r>
+      <w:r>
+        <w:rPr>
+          <w:lang w:val="da-DK"/>
+        </w:rPr>
+        <w:t xml:space="preserve"> </w:t>
+      </w:r>
+      <w:r>
+        <w:rPr>
+          <w:lang w:val="da-DK"/>
+        </w:rPr>
+        <w:t xml:space="preserve">stue </w:t>
+      </w:r>
+      <w:r>
+        <w:rPr>
+          <w:lang w:val="da-DK"/>
+        </w:rPr>
+        <w:t xml:space="preserve">er </w:t>
+      </w:r>
+      <w:r>
+        <w:rPr>
+          <w:rFonts w:hint="eastAsia"/>
+          <w:lang w:val="da-DK"/>
+        </w:rPr>
+        <w:t xml:space="preserve">ikke stort </w:t>
+      </w:r>
+      <w:r>
+        <w:rPr>
+          <w:lang w:val="da-DK"/>
+        </w:rPr>
+        <w:t>også</w:t>
+      </w:r>
+      <w:r>
+        <w:rPr>
+          <w:lang w:val="da-DK"/>
+        </w:rPr>
+        <w:t>.</w:t>
       </w:r>
     </w:p>
     <w:p>
@@ -382,19 +579,26 @@
         <w:rPr>
           <w:lang w:val="da-DK"/>
         </w:rPr>
-        <w:t xml:space="preserve">Mit badeværelse er lille </w:t>
-      </w:r>
-      <w:r>
-        <w:rPr>
-          <w:lang w:val="da-DK"/>
-        </w:rPr>
-        <w:t>også</w:t>
-      </w:r>
-      <w:r>
-        <w:rPr>
-          <w:lang w:val="da-DK"/>
-        </w:rPr>
-        <w:t>.</w:t>
+        <w:t xml:space="preserve">Der hænger </w:t>
+      </w:r>
+      <w:r>
+        <w:rPr>
+          <w:lang w:val="da-DK"/>
+        </w:rPr>
+        <w:t xml:space="preserve">et </w:t>
+      </w:r>
+      <w:r>
+        <w:rPr>
+          <w:rFonts w:hint="eastAsia"/>
+          <w:lang w:val="da-DK"/>
+        </w:rPr>
+        <w:t>fjernsyn</w:t>
+      </w:r>
+      <w:r>
+        <w:rPr>
+          <w:lang w:val="da-DK"/>
+        </w:rPr>
+        <w:t xml:space="preserve"> på væggen.</w:t>
       </w:r>
     </w:p>
     <w:p>
@@ -405,58 +609,151 @@
       </w:pPr>
       <w:r>
         <w:rPr>
-          <w:lang w:val="da-DK"/>
-        </w:rPr>
-        <w:t xml:space="preserve">Væggene er </w:t>
-      </w:r>
-      <w:r>
-        <w:rPr>
-          <w:lang w:val="da-DK"/>
-        </w:rPr>
-        <w:t>gråt</w:t>
-      </w:r>
-      <w:r>
-        <w:rPr>
-          <w:lang w:val="da-DK"/>
-        </w:rPr>
-        <w:t xml:space="preserve">, og gulvet er hvidt. </w:t>
+          <w:rFonts w:hint="eastAsia"/>
+          <w:lang w:val="da-DK"/>
+        </w:rPr>
+        <w:t xml:space="preserve">Der </w:t>
+      </w:r>
+      <w:r>
+        <w:rPr>
+          <w:lang w:val="da-DK"/>
+        </w:rPr>
+        <w:t>står</w:t>
+      </w:r>
+      <w:r>
+        <w:rPr>
+          <w:rFonts w:hint="eastAsia"/>
+          <w:lang w:val="da-DK"/>
+        </w:rPr>
+        <w:t xml:space="preserve"> </w:t>
+      </w:r>
+      <w:r>
+        <w:rPr>
+          <w:lang w:val="da-DK"/>
+        </w:rPr>
+        <w:t>et grimt spisebord</w:t>
+      </w:r>
+      <w:r>
+        <w:rPr>
+          <w:rFonts w:hint="eastAsia"/>
+          <w:lang w:val="da-DK"/>
+        </w:rPr>
+        <w:t xml:space="preserve"> </w:t>
+      </w:r>
+      <w:r>
+        <w:rPr>
+          <w:rFonts w:hint="eastAsia"/>
+          <w:lang w:val="da-DK"/>
+        </w:rPr>
+        <w:t xml:space="preserve">i midten af stuen. Der ligger nogle boger </w:t>
+      </w:r>
+      <w:r>
+        <w:rPr>
+          <w:rFonts w:hint="eastAsia"/>
+          <w:lang w:val="da-DK"/>
+        </w:rPr>
+        <w:t>p</w:t>
+      </w:r>
+      <w:r>
+        <w:rPr>
+          <w:lang w:val="da-DK"/>
+        </w:rPr>
+        <w:t>å</w:t>
+      </w:r>
+      <w:r>
+        <w:rPr>
+          <w:rFonts w:hint="eastAsia"/>
+          <w:lang w:val="da-DK"/>
+        </w:rPr>
+        <w:t xml:space="preserve"> </w:t>
+      </w:r>
+      <w:r>
+        <w:rPr>
+          <w:lang w:val="da-DK"/>
+        </w:rPr>
+        <w:t>bordene</w:t>
+      </w:r>
+      <w:r>
+        <w:rPr>
+          <w:rFonts w:hint="eastAsia"/>
+          <w:lang w:val="da-DK"/>
+        </w:rPr>
+        <w:t xml:space="preserve">. </w:t>
       </w:r>
     </w:p>
     <w:p>
       <w:pPr>
         <w:rPr>
+          <w:rFonts w:hint="eastAsia"/>
           <w:lang w:val="da-DK"/>
         </w:rPr>
       </w:pPr>
       <w:r>
         <w:rPr>
-          <w:lang w:val="da-DK"/>
-        </w:rPr>
-        <w:t xml:space="preserve">I mit </w:t>
-      </w:r>
-      <w:r>
-        <w:rPr>
-          <w:lang w:val="da-DK"/>
-        </w:rPr>
-        <w:t>badeværelse</w:t>
-      </w:r>
-      <w:r>
-        <w:rPr>
-          <w:lang w:val="da-DK"/>
-        </w:rPr>
-        <w:t>, der</w:t>
-      </w:r>
-      <w:r>
-        <w:rPr>
-          <w:lang w:val="da-DK"/>
-        </w:rPr>
-        <w:t xml:space="preserve"> er et toilet</w:t>
-      </w:r>
-      <w:r>
-        <w:rPr>
-          <w:lang w:val="da-DK"/>
-        </w:rPr>
-        <w:t xml:space="preserve">, en bruser og et håndklæde. </w:t>
+          <w:rFonts w:hint="eastAsia"/>
+          <w:lang w:val="da-DK"/>
+        </w:rPr>
+        <w:t>Der st</w:t>
+      </w:r>
+      <w:r>
+        <w:rPr>
+          <w:lang w:val="da-DK"/>
+        </w:rPr>
+        <w:t>å</w:t>
+      </w:r>
+      <w:r>
+        <w:rPr>
+          <w:rFonts w:hint="eastAsia"/>
+          <w:lang w:val="da-DK"/>
+        </w:rPr>
+        <w:t xml:space="preserve">r en </w:t>
+      </w:r>
+      <w:r>
+        <w:rPr>
+          <w:rFonts w:hint="eastAsia"/>
+          <w:lang w:val="da-DK"/>
+        </w:rPr>
+        <w:t xml:space="preserve">sort reol i </w:t>
+      </w:r>
+      <w:r>
+        <w:rPr>
+          <w:lang w:val="da-DK"/>
+        </w:rPr>
+        <w:t>hjørnet</w:t>
+      </w:r>
+      <w:r>
+        <w:rPr>
+          <w:rFonts w:hint="eastAsia"/>
+          <w:lang w:val="da-DK"/>
+        </w:rPr>
+        <w:t>, og</w:t>
+      </w:r>
+      <w:r>
+        <w:rPr>
+          <w:rFonts w:hint="eastAsia"/>
+          <w:lang w:val="da-DK"/>
+        </w:rPr>
+        <w:t xml:space="preserve"> der </w:t>
+      </w:r>
+      <w:r>
+        <w:rPr>
+          <w:rFonts w:hint="eastAsia"/>
+          <w:lang w:val="da-DK"/>
+        </w:rPr>
+        <w:t>ligger nogle boger p</w:t>
+      </w:r>
+      <w:r>
+        <w:rPr>
+          <w:lang w:val="da-DK"/>
+        </w:rPr>
+        <w:t>å</w:t>
+      </w:r>
+      <w:r>
+        <w:rPr>
+          <w:rFonts w:hint="eastAsia"/>
+          <w:lang w:val="da-DK"/>
+        </w:rPr>
+        <w:t xml:space="preserve"> reolen.</w:t>
       </w:r>
     </w:p>
     <w:p>
@@ -469,77 +766,33 @@
         <w:rPr>
           <w:lang w:val="da-DK"/>
         </w:rPr>
-        <w:t xml:space="preserve">Der sidder en toiletrulle </w:t>
-      </w:r>
-      <w:r>
-        <w:rPr>
-          <w:lang w:val="da-DK"/>
-        </w:rPr>
-        <w:t>pa væggen ved siden af et toilet.</w:t>
-      </w:r>
-    </w:p>
-    <w:p>
-      <w:pPr>
-        <w:rPr>
-          <w:lang w:val="da-DK"/>
-        </w:rPr>
-      </w:pPr>
-      <w:r>
-        <w:rPr>
-          <w:lang w:val="da-DK"/>
-        </w:rPr>
-        <w:t xml:space="preserve">Der er </w:t>
-      </w:r>
-      <w:r>
-        <w:rPr>
-          <w:lang w:val="da-DK"/>
-        </w:rPr>
-        <w:t>en</w:t>
-      </w:r>
-      <w:r>
-        <w:rPr>
-          <w:lang w:val="da-DK"/>
-        </w:rPr>
-        <w:t xml:space="preserve"> sæbe på en hylde. </w:t>
-      </w:r>
-    </w:p>
-    <w:p>
-      <w:pPr>
-        <w:rPr>
-          <w:lang w:val="da-DK"/>
-        </w:rPr>
-      </w:pPr>
-      <w:r>
-        <w:rPr>
-          <w:lang w:val="da-DK"/>
-        </w:rPr>
-        <w:t xml:space="preserve">Der hænger et håndklæde på en krog. </w:t>
-      </w:r>
-    </w:p>
-    <w:p>
-      <w:pPr>
-        <w:rPr>
-          <w:lang w:val="da-DK"/>
-        </w:rPr>
-      </w:pPr>
-      <w:r>
-        <w:rPr>
-          <w:lang w:val="da-DK"/>
-        </w:rPr>
-        <w:t xml:space="preserve">Ved siden af håndvasken står der en tandbørste og tandpasta. </w:t>
-      </w:r>
-    </w:p>
-    <w:p>
-      <w:pPr>
-        <w:rPr>
-          <w:lang w:val="da-DK"/>
-        </w:rPr>
-      </w:pPr>
-      <w:r>
-        <w:rPr>
-          <w:lang w:val="da-DK"/>
-        </w:rPr>
-        <w:t>Jeg kan godt lide mit badeværelse, fordi det er rent.</w:t>
+        <w:t>Jeg kan godt lide mi</w:t>
+      </w:r>
+      <w:r>
+        <w:rPr>
+          <w:rFonts w:hint="eastAsia"/>
+          <w:lang w:val="da-DK"/>
+        </w:rPr>
+        <w:t>n</w:t>
+      </w:r>
+      <w:r>
+        <w:rPr>
+          <w:lang w:val="da-DK"/>
+        </w:rPr>
+        <w:t xml:space="preserve"> </w:t>
+      </w:r>
+      <w:r>
+        <w:rPr>
+          <w:rFonts w:hint="eastAsia"/>
+          <w:lang w:val="da-DK"/>
+        </w:rPr>
+        <w:t>stue</w:t>
+      </w:r>
+      <w:r>
+        <w:rPr>
+          <w:lang w:val="da-DK"/>
+        </w:rPr>
+        <w:t>, fordi det er rent.</w:t>
       </w:r>
     </w:p>
     <w:p>
